--- a/Assignment1.docx
+++ b/Assignment1.docx
@@ -1542,52 +1542,64 @@
         </w:rPr>
       </w:pPr>
       <w:r>
-        <w:rPr/>
-      </w:r>
-    </w:p>
-    <w:p>
-      <w:pPr>
-        <w:pStyle w:val="Normal"/>
-        <w:bidi w:val="0"/>
-        <w:jc w:val="both"/>
-        <w:rPr>
-          <w:b w:val="false"/>
-          <w:b w:val="false"/>
-          <w:bCs w:val="false"/>
-        </w:rPr>
-      </w:pPr>
-      <w:r>
-        <w:rPr/>
-      </w:r>
-    </w:p>
-    <w:p>
-      <w:pPr>
-        <w:pStyle w:val="Normal"/>
-        <w:bidi w:val="0"/>
-        <w:jc w:val="both"/>
-        <w:rPr>
-          <w:b w:val="false"/>
-          <w:b w:val="false"/>
-          <w:bCs w:val="false"/>
-        </w:rPr>
-      </w:pPr>
-      <w:r>
-        <w:rPr/>
-      </w:r>
-    </w:p>
-    <w:p>
-      <w:pPr>
-        <w:pStyle w:val="Normal"/>
-        <w:bidi w:val="0"/>
-        <w:jc w:val="both"/>
-        <w:rPr>
-          <w:b w:val="false"/>
-          <w:b w:val="false"/>
-          <w:bCs w:val="false"/>
-        </w:rPr>
-      </w:pPr>
-      <w:r>
-        <w:rPr/>
+        <w:rPr>
+          <w:b w:val="false"/>
+          <w:bCs w:val="false"/>
+        </w:rPr>
+      </w:r>
+    </w:p>
+    <w:p>
+      <w:pPr>
+        <w:pStyle w:val="Normal"/>
+        <w:bidi w:val="0"/>
+        <w:jc w:val="both"/>
+        <w:rPr>
+          <w:b w:val="false"/>
+          <w:b w:val="false"/>
+          <w:bCs w:val="false"/>
+        </w:rPr>
+      </w:pPr>
+      <w:r>
+        <w:rPr>
+          <w:b w:val="false"/>
+          <w:bCs w:val="false"/>
+        </w:rPr>
+      </w:r>
+    </w:p>
+    <w:p>
+      <w:pPr>
+        <w:pStyle w:val="Normal"/>
+        <w:bidi w:val="0"/>
+        <w:jc w:val="both"/>
+        <w:rPr>
+          <w:b w:val="false"/>
+          <w:b w:val="false"/>
+          <w:bCs w:val="false"/>
+        </w:rPr>
+      </w:pPr>
+      <w:r>
+        <w:rPr>
+          <w:b w:val="false"/>
+          <w:bCs w:val="false"/>
+        </w:rPr>
+      </w:r>
+    </w:p>
+    <w:p>
+      <w:pPr>
+        <w:pStyle w:val="Normal"/>
+        <w:bidi w:val="0"/>
+        <w:jc w:val="both"/>
+        <w:rPr>
+          <w:b w:val="false"/>
+          <w:b w:val="false"/>
+          <w:bCs w:val="false"/>
+        </w:rPr>
+      </w:pPr>
+      <w:r>
+        <w:rPr>
+          <w:b w:val="false"/>
+          <w:bCs w:val="false"/>
+        </w:rPr>
       </w:r>
     </w:p>
     <w:p>
@@ -1621,7 +1633,10 @@
         </w:rPr>
       </w:pPr>
       <w:r>
-        <w:rPr/>
+        <w:rPr>
+          <w:b w:val="false"/>
+          <w:bCs w:val="false"/>
+        </w:rPr>
       </w:r>
     </w:p>
     <w:p>
@@ -1773,208 +1788,210 @@
         </w:rPr>
       </w:pPr>
       <w:r>
-        <w:rPr/>
-      </w:r>
-    </w:p>
-    <w:p>
-      <w:pPr>
-        <w:pStyle w:val="Normal"/>
-        <w:bidi w:val="0"/>
-        <w:jc w:val="both"/>
-        <w:rPr>
-          <w:b w:val="false"/>
-          <w:b w:val="false"/>
-          <w:bCs w:val="false"/>
-        </w:rPr>
-      </w:pPr>
-      <w:r>
-        <w:rPr/>
-      </w:r>
-    </w:p>
-    <w:p>
-      <w:pPr>
-        <w:pStyle w:val="Normal"/>
-        <w:bidi w:val="0"/>
-        <w:jc w:val="both"/>
-        <w:rPr>
-          <w:b w:val="false"/>
-          <w:b w:val="false"/>
-          <w:bCs w:val="false"/>
-        </w:rPr>
-      </w:pPr>
-      <w:r>
-        <w:rPr/>
-      </w:r>
-    </w:p>
-    <w:p>
-      <w:pPr>
-        <w:pStyle w:val="Normal"/>
-        <w:bidi w:val="0"/>
-        <w:jc w:val="both"/>
-        <w:rPr>
-          <w:b w:val="false"/>
-          <w:b w:val="false"/>
-          <w:bCs w:val="false"/>
-        </w:rPr>
-      </w:pPr>
-      <w:r>
-        <w:rPr>
-          <w:b w:val="false"/>
-          <w:bCs w:val="false"/>
-        </w:rPr>
-        <w:t xml:space="preserve">4.  Unix is referred to as a scientist operating system because </w:t>
-      </w:r>
-      <w:r>
-        <w:rPr>
-          <w:b w:val="false"/>
-          <w:bCs w:val="false"/>
-        </w:rPr>
-        <w:t xml:space="preserve">unlike some other os, there is a quite steep technical curve to learning how to use the Unix os. The os also handles things like file wrangling, big data manipulation, web hosting, process parallelization and automation </w:t>
-      </w:r>
-      <w:r>
-        <w:rPr>
-          <w:b w:val="false"/>
-          <w:bCs w:val="false"/>
-        </w:rPr>
-        <w:t>better than other os whilst utilizing less system resources.</w:t>
-      </w:r>
-    </w:p>
-    <w:p>
-      <w:pPr>
-        <w:pStyle w:val="Normal"/>
-        <w:bidi w:val="0"/>
-        <w:jc w:val="both"/>
-        <w:rPr>
-          <w:b w:val="false"/>
-          <w:b w:val="false"/>
-          <w:bCs w:val="false"/>
-        </w:rPr>
-      </w:pPr>
-      <w:r>
-        <w:rPr/>
-      </w:r>
-    </w:p>
-    <w:p>
-      <w:pPr>
-        <w:pStyle w:val="Normal"/>
-        <w:bidi w:val="0"/>
-        <w:jc w:val="both"/>
-        <w:rPr>
-          <w:b w:val="false"/>
-          <w:b w:val="false"/>
-          <w:bCs w:val="false"/>
-        </w:rPr>
-      </w:pPr>
-      <w:r>
-        <w:rPr/>
-      </w:r>
-    </w:p>
-    <w:p>
-      <w:pPr>
-        <w:pStyle w:val="Normal"/>
-        <w:bidi w:val="0"/>
-        <w:jc w:val="both"/>
-        <w:rPr>
-          <w:b w:val="false"/>
-          <w:b w:val="false"/>
-          <w:bCs w:val="false"/>
-        </w:rPr>
-      </w:pPr>
-      <w:r>
-        <w:rPr/>
-      </w:r>
-    </w:p>
-    <w:p>
-      <w:pPr>
-        <w:pStyle w:val="Normal"/>
-        <w:bidi w:val="0"/>
-        <w:jc w:val="both"/>
-        <w:rPr>
-          <w:b w:val="false"/>
-          <w:b w:val="false"/>
-          <w:bCs w:val="false"/>
-        </w:rPr>
-      </w:pPr>
-      <w:r>
-        <w:rPr>
-          <w:b w:val="false"/>
-          <w:bCs w:val="false"/>
-        </w:rPr>
-        <w:t xml:space="preserve">5.  C is a high-level and general purpose programming language. The language is </w:t>
-      </w:r>
-      <w:r>
-        <w:rPr>
-          <w:b w:val="false"/>
-          <w:bCs w:val="false"/>
-        </w:rPr>
-        <w:t xml:space="preserve">an imperative procedural language which supports </w:t>
-      </w:r>
-      <w:r>
-        <w:rPr>
-          <w:b w:val="false"/>
-          <w:bCs w:val="false"/>
-        </w:rPr>
-        <w:t>structured programming, lexical variable scope and recursion. The language has a static type system. It is a compiled language.</w:t>
-      </w:r>
-    </w:p>
-    <w:p>
-      <w:pPr>
-        <w:pStyle w:val="Normal"/>
-        <w:bidi w:val="0"/>
-        <w:jc w:val="both"/>
-        <w:rPr>
-          <w:b w:val="false"/>
-          <w:b w:val="false"/>
-          <w:bCs w:val="false"/>
-        </w:rPr>
-      </w:pPr>
-      <w:r>
-        <w:rPr/>
-      </w:r>
-    </w:p>
-    <w:p>
-      <w:pPr>
-        <w:pStyle w:val="Normal"/>
-        <w:bidi w:val="0"/>
-        <w:jc w:val="both"/>
-        <w:rPr>
-          <w:b w:val="false"/>
-          <w:b w:val="false"/>
-          <w:bCs w:val="false"/>
-        </w:rPr>
-      </w:pPr>
-      <w:r>
-        <w:rPr/>
-      </w:r>
-    </w:p>
-    <w:p>
-      <w:pPr>
-        <w:pStyle w:val="Normal"/>
-        <w:bidi w:val="0"/>
-        <w:jc w:val="both"/>
-        <w:rPr>
-          <w:b w:val="false"/>
-          <w:b w:val="false"/>
-          <w:bCs w:val="false"/>
-        </w:rPr>
-      </w:pPr>
-      <w:r>
-        <w:rPr/>
-      </w:r>
-    </w:p>
-    <w:p>
-      <w:pPr>
-        <w:pStyle w:val="Normal"/>
-        <w:bidi w:val="0"/>
-        <w:jc w:val="both"/>
-        <w:rPr>
-          <w:b w:val="false"/>
-          <w:b w:val="false"/>
-          <w:bCs w:val="false"/>
-        </w:rPr>
-      </w:pPr>
-      <w:r>
-        <w:rPr/>
+        <w:rPr>
+          <w:b w:val="false"/>
+          <w:bCs w:val="false"/>
+        </w:rPr>
+      </w:r>
+    </w:p>
+    <w:p>
+      <w:pPr>
+        <w:pStyle w:val="Normal"/>
+        <w:bidi w:val="0"/>
+        <w:jc w:val="both"/>
+        <w:rPr>
+          <w:b w:val="false"/>
+          <w:b w:val="false"/>
+          <w:bCs w:val="false"/>
+        </w:rPr>
+      </w:pPr>
+      <w:r>
+        <w:rPr>
+          <w:b w:val="false"/>
+          <w:bCs w:val="false"/>
+        </w:rPr>
+      </w:r>
+    </w:p>
+    <w:p>
+      <w:pPr>
+        <w:pStyle w:val="Normal"/>
+        <w:bidi w:val="0"/>
+        <w:jc w:val="both"/>
+        <w:rPr>
+          <w:b w:val="false"/>
+          <w:b w:val="false"/>
+          <w:bCs w:val="false"/>
+        </w:rPr>
+      </w:pPr>
+      <w:r>
+        <w:rPr>
+          <w:b w:val="false"/>
+          <w:bCs w:val="false"/>
+        </w:rPr>
+      </w:r>
+    </w:p>
+    <w:p>
+      <w:pPr>
+        <w:pStyle w:val="Normal"/>
+        <w:bidi w:val="0"/>
+        <w:jc w:val="both"/>
+        <w:rPr>
+          <w:b w:val="false"/>
+          <w:b w:val="false"/>
+          <w:bCs w:val="false"/>
+        </w:rPr>
+      </w:pPr>
+      <w:r>
+        <w:rPr>
+          <w:b w:val="false"/>
+          <w:bCs w:val="false"/>
+        </w:rPr>
+        <w:t>4.  Unix is referred to as a scientist operating system because unlike some other os, there is a quite steep technical curve to learning how to use the Unix os. The os also handles things like file wrangling, big data manipulation, web hosting, process parallelization and automation better than other os whilst utilizing less system resources.</w:t>
+      </w:r>
+    </w:p>
+    <w:p>
+      <w:pPr>
+        <w:pStyle w:val="Normal"/>
+        <w:bidi w:val="0"/>
+        <w:jc w:val="both"/>
+        <w:rPr>
+          <w:b w:val="false"/>
+          <w:b w:val="false"/>
+          <w:bCs w:val="false"/>
+        </w:rPr>
+      </w:pPr>
+      <w:r>
+        <w:rPr>
+          <w:b w:val="false"/>
+          <w:bCs w:val="false"/>
+        </w:rPr>
+      </w:r>
+    </w:p>
+    <w:p>
+      <w:pPr>
+        <w:pStyle w:val="Normal"/>
+        <w:bidi w:val="0"/>
+        <w:jc w:val="both"/>
+        <w:rPr>
+          <w:b w:val="false"/>
+          <w:b w:val="false"/>
+          <w:bCs w:val="false"/>
+        </w:rPr>
+      </w:pPr>
+      <w:r>
+        <w:rPr>
+          <w:b w:val="false"/>
+          <w:bCs w:val="false"/>
+        </w:rPr>
+      </w:r>
+    </w:p>
+    <w:p>
+      <w:pPr>
+        <w:pStyle w:val="Normal"/>
+        <w:bidi w:val="0"/>
+        <w:jc w:val="both"/>
+        <w:rPr>
+          <w:b w:val="false"/>
+          <w:b w:val="false"/>
+          <w:bCs w:val="false"/>
+        </w:rPr>
+      </w:pPr>
+      <w:r>
+        <w:rPr>
+          <w:b w:val="false"/>
+          <w:bCs w:val="false"/>
+        </w:rPr>
+      </w:r>
+    </w:p>
+    <w:p>
+      <w:pPr>
+        <w:pStyle w:val="Normal"/>
+        <w:bidi w:val="0"/>
+        <w:jc w:val="both"/>
+        <w:rPr>
+          <w:b w:val="false"/>
+          <w:b w:val="false"/>
+          <w:bCs w:val="false"/>
+        </w:rPr>
+      </w:pPr>
+      <w:r>
+        <w:rPr>
+          <w:b w:val="false"/>
+          <w:bCs w:val="false"/>
+        </w:rPr>
+        <w:t>5.  C is a high-level and general purpose programming language. The language is an imperative procedural language which supports structured programming, lexical variable scope and recursion. The language has a static type system. It is a compiled language.</w:t>
+      </w:r>
+    </w:p>
+    <w:p>
+      <w:pPr>
+        <w:pStyle w:val="Normal"/>
+        <w:bidi w:val="0"/>
+        <w:jc w:val="both"/>
+        <w:rPr>
+          <w:b w:val="false"/>
+          <w:b w:val="false"/>
+          <w:bCs w:val="false"/>
+        </w:rPr>
+      </w:pPr>
+      <w:r>
+        <w:rPr>
+          <w:b w:val="false"/>
+          <w:bCs w:val="false"/>
+        </w:rPr>
+      </w:r>
+    </w:p>
+    <w:p>
+      <w:pPr>
+        <w:pStyle w:val="Normal"/>
+        <w:bidi w:val="0"/>
+        <w:jc w:val="both"/>
+        <w:rPr>
+          <w:b w:val="false"/>
+          <w:b w:val="false"/>
+          <w:bCs w:val="false"/>
+        </w:rPr>
+      </w:pPr>
+      <w:r>
+        <w:rPr>
+          <w:b w:val="false"/>
+          <w:bCs w:val="false"/>
+        </w:rPr>
+      </w:r>
+    </w:p>
+    <w:p>
+      <w:pPr>
+        <w:pStyle w:val="Normal"/>
+        <w:bidi w:val="0"/>
+        <w:jc w:val="both"/>
+        <w:rPr>
+          <w:b w:val="false"/>
+          <w:b w:val="false"/>
+          <w:bCs w:val="false"/>
+        </w:rPr>
+      </w:pPr>
+      <w:r>
+        <w:rPr>
+          <w:b w:val="false"/>
+          <w:bCs w:val="false"/>
+        </w:rPr>
+      </w:r>
+    </w:p>
+    <w:p>
+      <w:pPr>
+        <w:pStyle w:val="Normal"/>
+        <w:bidi w:val="0"/>
+        <w:jc w:val="both"/>
+        <w:rPr>
+          <w:b w:val="false"/>
+          <w:b w:val="false"/>
+          <w:bCs w:val="false"/>
+        </w:rPr>
+      </w:pPr>
+      <w:r>
+        <w:rPr>
+          <w:b w:val="false"/>
+          <w:bCs w:val="false"/>
+        </w:rPr>
       </w:r>
     </w:p>
     <w:p>
@@ -2010,7 +2027,10 @@
         </w:rPr>
       </w:pPr>
       <w:r>
-        <w:rPr/>
+        <w:rPr>
+          <w:b w:val="false"/>
+          <w:bCs w:val="false"/>
+        </w:rPr>
       </w:r>
     </w:p>
     <w:p>
@@ -2044,7 +2064,10 @@
         </w:rPr>
       </w:pPr>
       <w:r>
-        <w:rPr/>
+        <w:rPr>
+          <w:b w:val="false"/>
+          <w:bCs w:val="false"/>
+        </w:rPr>
       </w:r>
     </w:p>
     <w:p>
@@ -2103,7 +2126,10 @@
         </w:rPr>
       </w:pPr>
       <w:r>
-        <w:rPr/>
+        <w:rPr>
+          <w:b w:val="false"/>
+          <w:bCs w:val="false"/>
+        </w:rPr>
       </w:r>
     </w:p>
     <w:p>
@@ -2189,29 +2215,25 @@
         <w:tab/>
         <w:t>declaration:</w:t>
         <w:tab/>
-        <w:t xml:space="preserve">  </w:t>
-      </w:r>
-      <w:r>
-        <w:rPr>
-          <w:b w:val="false"/>
-          <w:bCs w:val="false"/>
-        </w:rPr>
-        <w:t>int z = x + y;</w:t>
-      </w:r>
-    </w:p>
-    <w:p>
-      <w:pPr>
-        <w:pStyle w:val="Normal"/>
-        <w:bidi w:val="0"/>
-        <w:jc w:val="both"/>
-        <w:rPr>
-          <w:b w:val="false"/>
-          <w:b w:val="false"/>
-          <w:bCs w:val="false"/>
-        </w:rPr>
-      </w:pPr>
-      <w:r>
-        <w:rPr/>
+        <w:t xml:space="preserve">  int z = x + y;</w:t>
+      </w:r>
+    </w:p>
+    <w:p>
+      <w:pPr>
+        <w:pStyle w:val="Normal"/>
+        <w:bidi w:val="0"/>
+        <w:jc w:val="both"/>
+        <w:rPr>
+          <w:b w:val="false"/>
+          <w:b w:val="false"/>
+          <w:bCs w:val="false"/>
+        </w:rPr>
+      </w:pPr>
+      <w:r>
+        <w:rPr>
+          <w:b w:val="false"/>
+          <w:bCs w:val="false"/>
+        </w:rPr>
       </w:r>
     </w:p>
     <w:p>
@@ -2271,7 +2293,10 @@
         </w:rPr>
       </w:pPr>
       <w:r>
-        <w:rPr/>
+        <w:rPr>
+          <w:b w:val="false"/>
+          <w:bCs w:val="false"/>
+        </w:rPr>
       </w:r>
     </w:p>
     <w:p>
@@ -2330,7 +2355,10 @@
         </w:rPr>
       </w:pPr>
       <w:r>
-        <w:rPr/>
+        <w:rPr>
+          <w:b w:val="false"/>
+          <w:bCs w:val="false"/>
+        </w:rPr>
       </w:r>
     </w:p>
     <w:p>
@@ -2371,7 +2399,10 @@
         </w:rPr>
       </w:pPr>
       <w:r>
-        <w:rPr/>
+        <w:rPr>
+          <w:b w:val="false"/>
+          <w:bCs w:val="false"/>
+        </w:rPr>
       </w:r>
     </w:p>
     <w:p>
@@ -2432,7 +2463,10 @@
         </w:rPr>
       </w:pPr>
       <w:r>
-        <w:rPr/>
+        <w:rPr>
+          <w:b w:val="false"/>
+          <w:bCs w:val="false"/>
+        </w:rPr>
       </w:r>
     </w:p>
     <w:p>
@@ -2473,7 +2507,10 @@
         </w:rPr>
       </w:pPr>
       <w:r>
-        <w:rPr/>
+        <w:rPr>
+          <w:b w:val="false"/>
+          <w:bCs w:val="false"/>
+        </w:rPr>
       </w:r>
     </w:p>
     <w:p>
@@ -2514,7 +2551,10 @@
         </w:rPr>
       </w:pPr>
       <w:r>
-        <w:rPr/>
+        <w:rPr>
+          <w:b w:val="false"/>
+          <w:bCs w:val="false"/>
+        </w:rPr>
       </w:r>
     </w:p>
     <w:p>
@@ -2555,93 +2595,101 @@
         </w:rPr>
       </w:pPr>
       <w:r>
-        <w:rPr/>
-      </w:r>
-    </w:p>
-    <w:p>
-      <w:pPr>
-        <w:pStyle w:val="Normal"/>
-        <w:bidi w:val="0"/>
-        <w:jc w:val="both"/>
-        <w:rPr>
-          <w:b w:val="false"/>
-          <w:b w:val="false"/>
-          <w:bCs w:val="false"/>
-        </w:rPr>
-      </w:pPr>
-      <w:r>
-        <w:rPr/>
-      </w:r>
-    </w:p>
-    <w:p>
-      <w:pPr>
-        <w:pStyle w:val="Normal"/>
-        <w:bidi w:val="0"/>
-        <w:jc w:val="both"/>
-        <w:rPr>
-          <w:b w:val="false"/>
-          <w:b w:val="false"/>
-          <w:bCs w:val="false"/>
-        </w:rPr>
-      </w:pPr>
-      <w:r>
-        <w:rPr/>
-      </w:r>
-    </w:p>
-    <w:p>
-      <w:pPr>
-        <w:pStyle w:val="Normal"/>
-        <w:bidi w:val="0"/>
-        <w:jc w:val="both"/>
-        <w:rPr>
-          <w:b w:val="false"/>
-          <w:b w:val="false"/>
-          <w:bCs w:val="false"/>
-        </w:rPr>
-      </w:pPr>
-      <w:r>
-        <w:rPr/>
-      </w:r>
-    </w:p>
-    <w:p>
-      <w:pPr>
-        <w:pStyle w:val="Normal"/>
-        <w:bidi w:val="0"/>
-        <w:jc w:val="both"/>
-        <w:rPr>
-          <w:b w:val="false"/>
-          <w:b w:val="false"/>
-          <w:bCs w:val="false"/>
-        </w:rPr>
-      </w:pPr>
-      <w:r>
-        <w:rPr>
-          <w:b w:val="false"/>
-          <w:bCs w:val="false"/>
-        </w:rPr>
-        <w:t xml:space="preserve">7.  Steps to creating a C program </w:t>
-      </w:r>
-      <w:r>
-        <w:rPr>
-          <w:b w:val="false"/>
-          <w:bCs w:val="false"/>
-        </w:rPr>
-        <w:t>assuming that you have the compiler (gcc) installed.</w:t>
-      </w:r>
-    </w:p>
-    <w:p>
-      <w:pPr>
-        <w:pStyle w:val="Normal"/>
-        <w:bidi w:val="0"/>
-        <w:jc w:val="both"/>
-        <w:rPr>
-          <w:b w:val="false"/>
-          <w:b w:val="false"/>
-          <w:bCs w:val="false"/>
-        </w:rPr>
-      </w:pPr>
-      <w:r>
-        <w:rPr/>
+        <w:rPr>
+          <w:b w:val="false"/>
+          <w:bCs w:val="false"/>
+        </w:rPr>
+      </w:r>
+    </w:p>
+    <w:p>
+      <w:pPr>
+        <w:pStyle w:val="Normal"/>
+        <w:bidi w:val="0"/>
+        <w:jc w:val="both"/>
+        <w:rPr>
+          <w:b w:val="false"/>
+          <w:b w:val="false"/>
+          <w:bCs w:val="false"/>
+        </w:rPr>
+      </w:pPr>
+      <w:r>
+        <w:rPr>
+          <w:b w:val="false"/>
+          <w:bCs w:val="false"/>
+        </w:rPr>
+      </w:r>
+    </w:p>
+    <w:p>
+      <w:pPr>
+        <w:pStyle w:val="Normal"/>
+        <w:bidi w:val="0"/>
+        <w:jc w:val="both"/>
+        <w:rPr>
+          <w:b w:val="false"/>
+          <w:b w:val="false"/>
+          <w:bCs w:val="false"/>
+        </w:rPr>
+      </w:pPr>
+      <w:r>
+        <w:rPr>
+          <w:b w:val="false"/>
+          <w:bCs w:val="false"/>
+        </w:rPr>
+      </w:r>
+    </w:p>
+    <w:p>
+      <w:pPr>
+        <w:pStyle w:val="Normal"/>
+        <w:bidi w:val="0"/>
+        <w:jc w:val="both"/>
+        <w:rPr>
+          <w:b w:val="false"/>
+          <w:b w:val="false"/>
+          <w:bCs w:val="false"/>
+        </w:rPr>
+      </w:pPr>
+      <w:r>
+        <w:rPr>
+          <w:b w:val="false"/>
+          <w:bCs w:val="false"/>
+        </w:rPr>
+      </w:r>
+    </w:p>
+    <w:p>
+      <w:pPr>
+        <w:pStyle w:val="Normal"/>
+        <w:bidi w:val="0"/>
+        <w:jc w:val="both"/>
+        <w:rPr>
+          <w:b w:val="false"/>
+          <w:b w:val="false"/>
+          <w:bCs w:val="false"/>
+        </w:rPr>
+      </w:pPr>
+      <w:r>
+        <w:rPr>
+          <w:b w:val="false"/>
+          <w:bCs w:val="false"/>
+        </w:rPr>
+        <w:t>7.  Steps to creating a C program assuming that you have the compiler (gcc) installed.</w:t>
+      </w:r>
+    </w:p>
+    <w:p>
+      <w:pPr>
+        <w:pStyle w:val="Normal"/>
+        <w:bidi w:val="0"/>
+        <w:jc w:val="both"/>
+        <w:rPr>
+          <w:b w:val="false"/>
+          <w:b w:val="false"/>
+          <w:bCs w:val="false"/>
+        </w:rPr>
+      </w:pPr>
+      <w:r>
+        <w:rPr>
+          <w:b w:val="false"/>
+          <w:bCs w:val="false"/>
+        </w:rPr>
       </w:r>
     </w:p>
     <w:p>
@@ -2820,52 +2868,64 @@
         </w:rPr>
       </w:pPr>
       <w:r>
-        <w:rPr/>
-      </w:r>
-    </w:p>
-    <w:p>
-      <w:pPr>
-        <w:pStyle w:val="Normal"/>
-        <w:bidi w:val="0"/>
-        <w:jc w:val="both"/>
-        <w:rPr>
-          <w:b w:val="false"/>
-          <w:b w:val="false"/>
-          <w:bCs w:val="false"/>
-        </w:rPr>
-      </w:pPr>
-      <w:r>
-        <w:rPr/>
-      </w:r>
-    </w:p>
-    <w:p>
-      <w:pPr>
-        <w:pStyle w:val="Normal"/>
-        <w:bidi w:val="0"/>
-        <w:jc w:val="both"/>
-        <w:rPr>
-          <w:b w:val="false"/>
-          <w:b w:val="false"/>
-          <w:bCs w:val="false"/>
-        </w:rPr>
-      </w:pPr>
-      <w:r>
-        <w:rPr/>
-      </w:r>
-    </w:p>
-    <w:p>
-      <w:pPr>
-        <w:pStyle w:val="Normal"/>
-        <w:bidi w:val="0"/>
-        <w:jc w:val="both"/>
-        <w:rPr>
-          <w:b w:val="false"/>
-          <w:b w:val="false"/>
-          <w:bCs w:val="false"/>
-        </w:rPr>
-      </w:pPr>
-      <w:r>
-        <w:rPr/>
+        <w:rPr>
+          <w:b w:val="false"/>
+          <w:bCs w:val="false"/>
+        </w:rPr>
+      </w:r>
+    </w:p>
+    <w:p>
+      <w:pPr>
+        <w:pStyle w:val="Normal"/>
+        <w:bidi w:val="0"/>
+        <w:jc w:val="both"/>
+        <w:rPr>
+          <w:b w:val="false"/>
+          <w:b w:val="false"/>
+          <w:bCs w:val="false"/>
+        </w:rPr>
+      </w:pPr>
+      <w:r>
+        <w:rPr>
+          <w:b w:val="false"/>
+          <w:bCs w:val="false"/>
+        </w:rPr>
+      </w:r>
+    </w:p>
+    <w:p>
+      <w:pPr>
+        <w:pStyle w:val="Normal"/>
+        <w:bidi w:val="0"/>
+        <w:jc w:val="both"/>
+        <w:rPr>
+          <w:b w:val="false"/>
+          <w:b w:val="false"/>
+          <w:bCs w:val="false"/>
+        </w:rPr>
+      </w:pPr>
+      <w:r>
+        <w:rPr>
+          <w:b w:val="false"/>
+          <w:bCs w:val="false"/>
+        </w:rPr>
+      </w:r>
+    </w:p>
+    <w:p>
+      <w:pPr>
+        <w:pStyle w:val="Normal"/>
+        <w:bidi w:val="0"/>
+        <w:jc w:val="both"/>
+        <w:rPr>
+          <w:b w:val="false"/>
+          <w:b w:val="false"/>
+          <w:bCs w:val="false"/>
+        </w:rPr>
+      </w:pPr>
+      <w:r>
+        <w:rPr>
+          <w:b w:val="false"/>
+          <w:bCs w:val="false"/>
+        </w:rPr>
       </w:r>
     </w:p>
     <w:p>
@@ -4171,7 +4231,7 @@
     <w:pPr>
       <w:widowControl/>
       <w:suppressAutoHyphens w:val="true"/>
-      <w:overflowPunct w:val="false"/>
+      <w:overflowPunct w:val="true"/>
       <w:bidi w:val="0"/>
       <w:spacing w:before="0" w:after="0"/>
       <w:jc w:val="left"/>
